--- a/Tourism Footfall Analysis.docx
+++ b/Tourism Footfall Analysis.docx
@@ -428,21 +428,96 @@
         <w:rPr>
           <w:lang w:val="en-US"/>
         </w:rPr>
-        <w:t>Counter Locations csv, (</w:t>
-      </w:r>
-      <w:proofErr w:type="spellStart"/>
-      <w:r>
-        <w:rPr>
-          <w:lang w:val="en-US"/>
-        </w:rPr>
-        <w:t>Geomap</w:t>
-      </w:r>
-      <w:proofErr w:type="spellEnd"/>
-      <w:r>
-        <w:rPr>
-          <w:lang w:val="en-US"/>
-        </w:rPr>
-        <w:t>, Heat Map…)</w:t>
+        <w:t>Counter Locations csv, (Geomap, Heat Map…)</w:t>
+      </w:r>
+    </w:p>
+    <w:p>
+      <w:pPr>
+        <w:rPr>
+          <w:lang w:val="en-US"/>
+        </w:rPr>
+      </w:pPr>
+    </w:p>
+    <w:p>
+      <w:pPr>
+        <w:pStyle w:val="ListParagraph"/>
+        <w:numPr>
+          <w:ilvl w:val="0"/>
+          <w:numId w:val="5"/>
+        </w:numPr>
+        <w:rPr>
+          <w:b/>
+          <w:bCs/>
+          <w:lang w:val="en-US"/>
+        </w:rPr>
+      </w:pPr>
+      <w:r>
+        <w:rPr>
+          <w:b/>
+          <w:bCs/>
+          <w:lang w:val="en-US"/>
+        </w:rPr>
+        <w:t>Data Cleaning and Preparation</w:t>
+      </w:r>
+    </w:p>
+    <w:p>
+      <w:pPr>
+        <w:pStyle w:val="ListParagraph"/>
+        <w:numPr>
+          <w:ilvl w:val="0"/>
+          <w:numId w:val="4"/>
+        </w:numPr>
+        <w:rPr>
+          <w:lang w:val="en-US"/>
+        </w:rPr>
+      </w:pPr>
+      <w:r>
+        <w:rPr>
+          <w:lang w:val="en-US"/>
+        </w:rPr>
+        <w:t>A lot of columns with IN/OUT, remove and focus on total footfall</w:t>
+      </w:r>
+    </w:p>
+    <w:p>
+      <w:pPr>
+        <w:pStyle w:val="ListParagraph"/>
+        <w:numPr>
+          <w:ilvl w:val="0"/>
+          <w:numId w:val="4"/>
+        </w:numPr>
+        <w:rPr>
+          <w:lang w:val="en-US"/>
+        </w:rPr>
+      </w:pPr>
+      <w:r>
+        <w:rPr>
+          <w:lang w:val="en-US"/>
+        </w:rPr>
+        <w:t>1.1, Create function which removes IN and OUTs, can be applied to other Data Sets</w:t>
+      </w:r>
+    </w:p>
+    <w:p>
+      <w:pPr>
+        <w:pStyle w:val="ListParagraph"/>
+        <w:numPr>
+          <w:ilvl w:val="0"/>
+          <w:numId w:val="4"/>
+        </w:numPr>
+        <w:rPr>
+          <w:lang w:val="en-US"/>
+        </w:rPr>
+      </w:pPr>
+      <w:r>
+        <w:rPr>
+          <w:lang w:val="en-US"/>
+        </w:rPr>
+        <w:t>1.2, Set Time Index</w:t>
+      </w:r>
+      <w:r>
+        <w:rPr>
+          <w:lang w:val="en-US"/>
+        </w:rPr>
+        <w:br/>
       </w:r>
     </w:p>
     <w:sectPr>
@@ -684,6 +759,208 @@
     </w:lvl>
   </w:abstractNum>
   <w:abstractNum w:abstractNumId="2" w15:restartNumberingAfterBreak="0">
+    <w:nsid w:val="0CAF543C"/>
+    <w:multiLevelType w:val="hybridMultilevel"/>
+    <w:tmpl w:val="C1E29BEC"/>
+    <w:lvl w:ilvl="0" w:tplc="1809000F">
+      <w:start w:val="1"/>
+      <w:numFmt w:val="decimal"/>
+      <w:lvlText w:val="%1."/>
+      <w:lvlJc w:val="left"/>
+      <w:pPr>
+        <w:ind w:left="720" w:hanging="360"/>
+      </w:pPr>
+      <w:rPr>
+        <w:rFonts w:hint="default"/>
+      </w:rPr>
+    </w:lvl>
+    <w:lvl w:ilvl="1" w:tplc="18090019" w:tentative="1">
+      <w:start w:val="1"/>
+      <w:numFmt w:val="lowerLetter"/>
+      <w:lvlText w:val="%2."/>
+      <w:lvlJc w:val="left"/>
+      <w:pPr>
+        <w:ind w:left="1440" w:hanging="360"/>
+      </w:pPr>
+    </w:lvl>
+    <w:lvl w:ilvl="2" w:tplc="1809001B" w:tentative="1">
+      <w:start w:val="1"/>
+      <w:numFmt w:val="lowerRoman"/>
+      <w:lvlText w:val="%3."/>
+      <w:lvlJc w:val="right"/>
+      <w:pPr>
+        <w:ind w:left="2160" w:hanging="180"/>
+      </w:pPr>
+    </w:lvl>
+    <w:lvl w:ilvl="3" w:tplc="1809000F" w:tentative="1">
+      <w:start w:val="1"/>
+      <w:numFmt w:val="decimal"/>
+      <w:lvlText w:val="%4."/>
+      <w:lvlJc w:val="left"/>
+      <w:pPr>
+        <w:ind w:left="2880" w:hanging="360"/>
+      </w:pPr>
+    </w:lvl>
+    <w:lvl w:ilvl="4" w:tplc="18090019" w:tentative="1">
+      <w:start w:val="1"/>
+      <w:numFmt w:val="lowerLetter"/>
+      <w:lvlText w:val="%5."/>
+      <w:lvlJc w:val="left"/>
+      <w:pPr>
+        <w:ind w:left="3600" w:hanging="360"/>
+      </w:pPr>
+    </w:lvl>
+    <w:lvl w:ilvl="5" w:tplc="1809001B" w:tentative="1">
+      <w:start w:val="1"/>
+      <w:numFmt w:val="lowerRoman"/>
+      <w:lvlText w:val="%6."/>
+      <w:lvlJc w:val="right"/>
+      <w:pPr>
+        <w:ind w:left="4320" w:hanging="180"/>
+      </w:pPr>
+    </w:lvl>
+    <w:lvl w:ilvl="6" w:tplc="1809000F" w:tentative="1">
+      <w:start w:val="1"/>
+      <w:numFmt w:val="decimal"/>
+      <w:lvlText w:val="%7."/>
+      <w:lvlJc w:val="left"/>
+      <w:pPr>
+        <w:ind w:left="5040" w:hanging="360"/>
+      </w:pPr>
+    </w:lvl>
+    <w:lvl w:ilvl="7" w:tplc="18090019" w:tentative="1">
+      <w:start w:val="1"/>
+      <w:numFmt w:val="lowerLetter"/>
+      <w:lvlText w:val="%8."/>
+      <w:lvlJc w:val="left"/>
+      <w:pPr>
+        <w:ind w:left="5760" w:hanging="360"/>
+      </w:pPr>
+    </w:lvl>
+    <w:lvl w:ilvl="8" w:tplc="1809001B" w:tentative="1">
+      <w:start w:val="1"/>
+      <w:numFmt w:val="lowerRoman"/>
+      <w:lvlText w:val="%9."/>
+      <w:lvlJc w:val="right"/>
+      <w:pPr>
+        <w:ind w:left="6480" w:hanging="180"/>
+      </w:pPr>
+    </w:lvl>
+  </w:abstractNum>
+  <w:abstractNum w:abstractNumId="3" w15:restartNumberingAfterBreak="0">
+    <w:nsid w:val="11454514"/>
+    <w:multiLevelType w:val="hybridMultilevel"/>
+    <w:tmpl w:val="9F70350E"/>
+    <w:lvl w:ilvl="0" w:tplc="18090001">
+      <w:start w:val="1"/>
+      <w:numFmt w:val="bullet"/>
+      <w:lvlText w:val=""/>
+      <w:lvlJc w:val="left"/>
+      <w:pPr>
+        <w:ind w:left="720" w:hanging="360"/>
+      </w:pPr>
+      <w:rPr>
+        <w:rFonts w:ascii="Symbol" w:hAnsi="Symbol" w:hint="default"/>
+      </w:rPr>
+    </w:lvl>
+    <w:lvl w:ilvl="1" w:tplc="18090003" w:tentative="1">
+      <w:start w:val="1"/>
+      <w:numFmt w:val="bullet"/>
+      <w:lvlText w:val="o"/>
+      <w:lvlJc w:val="left"/>
+      <w:pPr>
+        <w:ind w:left="1440" w:hanging="360"/>
+      </w:pPr>
+      <w:rPr>
+        <w:rFonts w:ascii="Courier New" w:hAnsi="Courier New" w:cs="Courier New" w:hint="default"/>
+      </w:rPr>
+    </w:lvl>
+    <w:lvl w:ilvl="2" w:tplc="18090005" w:tentative="1">
+      <w:start w:val="1"/>
+      <w:numFmt w:val="bullet"/>
+      <w:lvlText w:val=""/>
+      <w:lvlJc w:val="left"/>
+      <w:pPr>
+        <w:ind w:left="2160" w:hanging="360"/>
+      </w:pPr>
+      <w:rPr>
+        <w:rFonts w:ascii="Wingdings" w:hAnsi="Wingdings" w:hint="default"/>
+      </w:rPr>
+    </w:lvl>
+    <w:lvl w:ilvl="3" w:tplc="18090001" w:tentative="1">
+      <w:start w:val="1"/>
+      <w:numFmt w:val="bullet"/>
+      <w:lvlText w:val=""/>
+      <w:lvlJc w:val="left"/>
+      <w:pPr>
+        <w:ind w:left="2880" w:hanging="360"/>
+      </w:pPr>
+      <w:rPr>
+        <w:rFonts w:ascii="Symbol" w:hAnsi="Symbol" w:hint="default"/>
+      </w:rPr>
+    </w:lvl>
+    <w:lvl w:ilvl="4" w:tplc="18090003" w:tentative="1">
+      <w:start w:val="1"/>
+      <w:numFmt w:val="bullet"/>
+      <w:lvlText w:val="o"/>
+      <w:lvlJc w:val="left"/>
+      <w:pPr>
+        <w:ind w:left="3600" w:hanging="360"/>
+      </w:pPr>
+      <w:rPr>
+        <w:rFonts w:ascii="Courier New" w:hAnsi="Courier New" w:cs="Courier New" w:hint="default"/>
+      </w:rPr>
+    </w:lvl>
+    <w:lvl w:ilvl="5" w:tplc="18090005" w:tentative="1">
+      <w:start w:val="1"/>
+      <w:numFmt w:val="bullet"/>
+      <w:lvlText w:val=""/>
+      <w:lvlJc w:val="left"/>
+      <w:pPr>
+        <w:ind w:left="4320" w:hanging="360"/>
+      </w:pPr>
+      <w:rPr>
+        <w:rFonts w:ascii="Wingdings" w:hAnsi="Wingdings" w:hint="default"/>
+      </w:rPr>
+    </w:lvl>
+    <w:lvl w:ilvl="6" w:tplc="18090001" w:tentative="1">
+      <w:start w:val="1"/>
+      <w:numFmt w:val="bullet"/>
+      <w:lvlText w:val=""/>
+      <w:lvlJc w:val="left"/>
+      <w:pPr>
+        <w:ind w:left="5040" w:hanging="360"/>
+      </w:pPr>
+      <w:rPr>
+        <w:rFonts w:ascii="Symbol" w:hAnsi="Symbol" w:hint="default"/>
+      </w:rPr>
+    </w:lvl>
+    <w:lvl w:ilvl="7" w:tplc="18090003" w:tentative="1">
+      <w:start w:val="1"/>
+      <w:numFmt w:val="bullet"/>
+      <w:lvlText w:val="o"/>
+      <w:lvlJc w:val="left"/>
+      <w:pPr>
+        <w:ind w:left="5760" w:hanging="360"/>
+      </w:pPr>
+      <w:rPr>
+        <w:rFonts w:ascii="Courier New" w:hAnsi="Courier New" w:cs="Courier New" w:hint="default"/>
+      </w:rPr>
+    </w:lvl>
+    <w:lvl w:ilvl="8" w:tplc="18090005" w:tentative="1">
+      <w:start w:val="1"/>
+      <w:numFmt w:val="bullet"/>
+      <w:lvlText w:val=""/>
+      <w:lvlJc w:val="left"/>
+      <w:pPr>
+        <w:ind w:left="6480" w:hanging="360"/>
+      </w:pPr>
+      <w:rPr>
+        <w:rFonts w:ascii="Wingdings" w:hAnsi="Wingdings" w:hint="default"/>
+      </w:rPr>
+    </w:lvl>
+  </w:abstractNum>
+  <w:abstractNum w:abstractNumId="4" w15:restartNumberingAfterBreak="0">
     <w:nsid w:val="16DC3811"/>
     <w:multiLevelType w:val="hybridMultilevel"/>
     <w:tmpl w:val="264C8AA4"/>
@@ -800,10 +1077,16 @@
     <w:abstractNumId w:val="0"/>
   </w:num>
   <w:num w:numId="2" w16cid:durableId="1610971701">
-    <w:abstractNumId w:val="2"/>
+    <w:abstractNumId w:val="4"/>
   </w:num>
   <w:num w:numId="3" w16cid:durableId="997273549">
     <w:abstractNumId w:val="1"/>
+  </w:num>
+  <w:num w:numId="4" w16cid:durableId="1435057893">
+    <w:abstractNumId w:val="3"/>
+  </w:num>
+  <w:num w:numId="5" w16cid:durableId="1693066371">
+    <w:abstractNumId w:val="2"/>
   </w:num>
 </w:numbering>
 </file>

--- a/Tourism Footfall Analysis.docx
+++ b/Tourism Footfall Analysis.docx
@@ -233,19 +233,7 @@
         </w:rPr>
       </w:pPr>
       <w:r>
-        <w:t xml:space="preserve">Model tourist movements to </w:t>
-      </w:r>
-      <w:r>
-        <w:t>predict</w:t>
-      </w:r>
-      <w:r>
-        <w:t xml:space="preserve"> future activity</w:t>
-      </w:r>
-      <w:r>
-        <w:t>,</w:t>
-      </w:r>
-      <w:r>
-        <w:t xml:space="preserve"> identify areas of demand</w:t>
+        <w:t>Model tourist movements to predict future activity, identify areas of demand</w:t>
       </w:r>
     </w:p>
     <w:p>
@@ -512,6 +500,96 @@
           <w:lang w:val="en-US"/>
         </w:rPr>
         <w:t>1.2, Set Time Index</w:t>
+      </w:r>
+    </w:p>
+    <w:p>
+      <w:pPr>
+        <w:pStyle w:val="ListParagraph"/>
+        <w:numPr>
+          <w:ilvl w:val="0"/>
+          <w:numId w:val="4"/>
+        </w:numPr>
+        <w:rPr>
+          <w:lang w:val="en-US"/>
+        </w:rPr>
+      </w:pPr>
+      <w:r>
+        <w:rPr>
+          <w:lang w:val="en-US"/>
+        </w:rPr>
+        <w:t>1.3 check for missing values</w:t>
+      </w:r>
+    </w:p>
+    <w:p>
+      <w:pPr>
+        <w:pStyle w:val="ListParagraph"/>
+        <w:numPr>
+          <w:ilvl w:val="0"/>
+          <w:numId w:val="4"/>
+        </w:numPr>
+        <w:rPr>
+          <w:lang w:val="en-US"/>
+        </w:rPr>
+      </w:pPr>
+      <w:r>
+        <w:rPr>
+          <w:lang w:val="en-US"/>
+        </w:rPr>
+        <w:t>1.3.1 Overall missing values vs missing values on St.Patricks day</w:t>
+      </w:r>
+    </w:p>
+    <w:p>
+      <w:pPr>
+        <w:pStyle w:val="ListParagraph"/>
+        <w:numPr>
+          <w:ilvl w:val="0"/>
+          <w:numId w:val="4"/>
+        </w:numPr>
+        <w:rPr>
+          <w:lang w:val="en-US"/>
+        </w:rPr>
+      </w:pPr>
+      <w:r>
+        <w:rPr>
+          <w:lang w:val="en-US"/>
+        </w:rPr>
+        <w:t>1.3.2 Visualizing sensor locations and theyre removal f</w:t>
+      </w:r>
+      <w:r>
+        <w:rPr>
+          <w:lang w:val="en-US"/>
+        </w:rPr>
+        <w:t>ro</w:t>
+      </w:r>
+      <w:r>
+        <w:rPr>
+          <w:lang w:val="en-US"/>
+        </w:rPr>
+        <w:t>m analysis</w:t>
+      </w:r>
+    </w:p>
+    <w:p>
+      <w:pPr>
+        <w:pStyle w:val="ListParagraph"/>
+        <w:numPr>
+          <w:ilvl w:val="0"/>
+          <w:numId w:val="4"/>
+        </w:numPr>
+        <w:rPr>
+          <w:lang w:val="en-US"/>
+        </w:rPr>
+      </w:pPr>
+      <w:r>
+        <w:rPr>
+          <w:lang w:val="en-US"/>
+        </w:rPr>
+        <w:t>**1.3.2.1**</w:t>
+      </w:r>
+      <w:r>
+        <w:rPr>
+          <w:lang w:val="en-US"/>
+        </w:rPr>
+        <w:t xml:space="preserve"> Removing 4 counters</w:t>
       </w:r>
       <w:r>
         <w:rPr>
@@ -1495,6 +1573,7 @@
   <w:style w:type="character" w:default="1" w:styleId="DefaultParagraphFont">
     <w:name w:val="Default Paragraph Font"/>
     <w:uiPriority w:val="1"/>
+    <w:semiHidden/>
     <w:unhideWhenUsed/>
   </w:style>
   <w:style w:type="table" w:default="1" w:styleId="TableNormal">

--- a/Tourism Footfall Analysis.docx
+++ b/Tourism Footfall Analysis.docx
@@ -289,7 +289,35 @@
         <w:rPr>
           <w:lang w:val="en-US"/>
         </w:rPr>
-        <w:t>Use Data from SmartDublin (European Smart City) Dublinled Open Data</w:t>
+        <w:t xml:space="preserve">Use Data from </w:t>
+      </w:r>
+      <w:proofErr w:type="spellStart"/>
+      <w:r>
+        <w:rPr>
+          <w:lang w:val="en-US"/>
+        </w:rPr>
+        <w:t>SmartDublin</w:t>
+      </w:r>
+      <w:proofErr w:type="spellEnd"/>
+      <w:r>
+        <w:rPr>
+          <w:lang w:val="en-US"/>
+        </w:rPr>
+        <w:t xml:space="preserve"> (European Smart City) </w:t>
+      </w:r>
+      <w:proofErr w:type="spellStart"/>
+      <w:r>
+        <w:rPr>
+          <w:lang w:val="en-US"/>
+        </w:rPr>
+        <w:t>Dublinled</w:t>
+      </w:r>
+      <w:proofErr w:type="spellEnd"/>
+      <w:r>
+        <w:rPr>
+          <w:lang w:val="en-US"/>
+        </w:rPr>
+        <w:t xml:space="preserve"> Open Data</w:t>
       </w:r>
     </w:p>
     <w:p>
@@ -416,7 +444,21 @@
         <w:rPr>
           <w:lang w:val="en-US"/>
         </w:rPr>
-        <w:t>Counter Locations csv, (Geomap, Heat Map…)</w:t>
+        <w:t>Counter Locations csv, (</w:t>
+      </w:r>
+      <w:proofErr w:type="spellStart"/>
+      <w:r>
+        <w:rPr>
+          <w:lang w:val="en-US"/>
+        </w:rPr>
+        <w:t>Geomap</w:t>
+      </w:r>
+      <w:proofErr w:type="spellEnd"/>
+      <w:r>
+        <w:rPr>
+          <w:lang w:val="en-US"/>
+        </w:rPr>
+        <w:t>, Heat Map…)</w:t>
       </w:r>
     </w:p>
     <w:p>
@@ -535,7 +577,23 @@
         <w:rPr>
           <w:lang w:val="en-US"/>
         </w:rPr>
-        <w:t>1.3.1 Overall missing values vs missing values on St.Patricks day</w:t>
+        <w:t xml:space="preserve">1.3.1 Overall missing values vs missing values on </w:t>
+      </w:r>
+      <w:proofErr w:type="spellStart"/>
+      <w:proofErr w:type="gramStart"/>
+      <w:r>
+        <w:rPr>
+          <w:lang w:val="en-US"/>
+        </w:rPr>
+        <w:t>St.Patricks</w:t>
+      </w:r>
+      <w:proofErr w:type="spellEnd"/>
+      <w:proofErr w:type="gramEnd"/>
+      <w:r>
+        <w:rPr>
+          <w:lang w:val="en-US"/>
+        </w:rPr>
+        <w:t xml:space="preserve"> day</w:t>
       </w:r>
     </w:p>
     <w:p>
@@ -553,7 +611,21 @@
         <w:rPr>
           <w:lang w:val="en-US"/>
         </w:rPr>
-        <w:t>1.3.2 Visualizing sensor locations and theyre removal f</w:t>
+        <w:t xml:space="preserve">1.3.2 Visualizing sensor locations and </w:t>
+      </w:r>
+      <w:proofErr w:type="spellStart"/>
+      <w:r>
+        <w:rPr>
+          <w:lang w:val="en-US"/>
+        </w:rPr>
+        <w:t>theyre</w:t>
+      </w:r>
+      <w:proofErr w:type="spellEnd"/>
+      <w:r>
+        <w:rPr>
+          <w:lang w:val="en-US"/>
+        </w:rPr>
+        <w:t xml:space="preserve"> removal f</w:t>
       </w:r>
       <w:r>
         <w:rPr>
@@ -590,6 +662,41 @@
           <w:lang w:val="en-US"/>
         </w:rPr>
         <w:t xml:space="preserve"> Removing 4 counters</w:t>
+      </w:r>
+    </w:p>
+    <w:p>
+      <w:pPr>
+        <w:pStyle w:val="ListParagraph"/>
+        <w:numPr>
+          <w:ilvl w:val="0"/>
+          <w:numId w:val="4"/>
+        </w:numPr>
+        <w:rPr>
+          <w:lang w:val="en-US"/>
+        </w:rPr>
+      </w:pPr>
+      <w:r>
+        <w:t xml:space="preserve">1.3.3 Visualize counter locations with </w:t>
+      </w:r>
+      <w:proofErr w:type="spellStart"/>
+      <w:r>
+        <w:t>Plotly</w:t>
+      </w:r>
+      <w:proofErr w:type="spellEnd"/>
+    </w:p>
+    <w:p>
+      <w:pPr>
+        <w:pStyle w:val="ListParagraph"/>
+        <w:numPr>
+          <w:ilvl w:val="0"/>
+          <w:numId w:val="4"/>
+        </w:numPr>
+        <w:rPr>
+          <w:lang w:val="en-US"/>
+        </w:rPr>
+      </w:pPr>
+      <w:r>
+        <w:t>1.3.4 Automark counter locations with green purple red</w:t>
       </w:r>
       <w:r>
         <w:rPr>

--- a/Tourism Footfall Analysis.docx
+++ b/Tourism Footfall Analysis.docx
@@ -289,35 +289,7 @@
         <w:rPr>
           <w:lang w:val="en-US"/>
         </w:rPr>
-        <w:t xml:space="preserve">Use Data from </w:t>
-      </w:r>
-      <w:proofErr w:type="spellStart"/>
-      <w:r>
-        <w:rPr>
-          <w:lang w:val="en-US"/>
-        </w:rPr>
-        <w:t>SmartDublin</w:t>
-      </w:r>
-      <w:proofErr w:type="spellEnd"/>
-      <w:r>
-        <w:rPr>
-          <w:lang w:val="en-US"/>
-        </w:rPr>
-        <w:t xml:space="preserve"> (European Smart City) </w:t>
-      </w:r>
-      <w:proofErr w:type="spellStart"/>
-      <w:r>
-        <w:rPr>
-          <w:lang w:val="en-US"/>
-        </w:rPr>
-        <w:t>Dublinled</w:t>
-      </w:r>
-      <w:proofErr w:type="spellEnd"/>
-      <w:r>
-        <w:rPr>
-          <w:lang w:val="en-US"/>
-        </w:rPr>
-        <w:t xml:space="preserve"> Open Data</w:t>
+        <w:t>Use Data from SmartDublin (European Smart City) Dublinled Open Data</w:t>
       </w:r>
     </w:p>
     <w:p>
@@ -444,21 +416,7 @@
         <w:rPr>
           <w:lang w:val="en-US"/>
         </w:rPr>
-        <w:t>Counter Locations csv, (</w:t>
-      </w:r>
-      <w:proofErr w:type="spellStart"/>
-      <w:r>
-        <w:rPr>
-          <w:lang w:val="en-US"/>
-        </w:rPr>
-        <w:t>Geomap</w:t>
-      </w:r>
-      <w:proofErr w:type="spellEnd"/>
-      <w:r>
-        <w:rPr>
-          <w:lang w:val="en-US"/>
-        </w:rPr>
-        <w:t>, Heat Map…)</w:t>
+        <w:t>Counter Locations csv, (Geomap, Heat Map…)</w:t>
       </w:r>
     </w:p>
     <w:p>
@@ -577,23 +535,7 @@
         <w:rPr>
           <w:lang w:val="en-US"/>
         </w:rPr>
-        <w:t xml:space="preserve">1.3.1 Overall missing values vs missing values on </w:t>
-      </w:r>
-      <w:proofErr w:type="spellStart"/>
-      <w:proofErr w:type="gramStart"/>
-      <w:r>
-        <w:rPr>
-          <w:lang w:val="en-US"/>
-        </w:rPr>
-        <w:t>St.Patricks</w:t>
-      </w:r>
-      <w:proofErr w:type="spellEnd"/>
-      <w:proofErr w:type="gramEnd"/>
-      <w:r>
-        <w:rPr>
-          <w:lang w:val="en-US"/>
-        </w:rPr>
-        <w:t xml:space="preserve"> day</w:t>
+        <w:t>1.3.1 Overall missing values vs missing values on St.Patricks day</w:t>
       </w:r>
     </w:p>
     <w:p>
@@ -611,21 +553,7 @@
         <w:rPr>
           <w:lang w:val="en-US"/>
         </w:rPr>
-        <w:t xml:space="preserve">1.3.2 Visualizing sensor locations and </w:t>
-      </w:r>
-      <w:proofErr w:type="spellStart"/>
-      <w:r>
-        <w:rPr>
-          <w:lang w:val="en-US"/>
-        </w:rPr>
-        <w:t>theyre</w:t>
-      </w:r>
-      <w:proofErr w:type="spellEnd"/>
-      <w:r>
-        <w:rPr>
-          <w:lang w:val="en-US"/>
-        </w:rPr>
-        <w:t xml:space="preserve"> removal f</w:t>
+        <w:t>1.3.2 Visualizing sensor locations and theyre removal f</w:t>
       </w:r>
       <w:r>
         <w:rPr>
@@ -676,13 +604,8 @@
         </w:rPr>
       </w:pPr>
       <w:r>
-        <w:t xml:space="preserve">1.3.3 Visualize counter locations with </w:t>
-      </w:r>
-      <w:proofErr w:type="spellStart"/>
-      <w:r>
-        <w:t>Plotly</w:t>
-      </w:r>
-      <w:proofErr w:type="spellEnd"/>
+        <w:t>1.3.3 Visualize counter locations with Plotly</w:t>
+      </w:r>
     </w:p>
     <w:p>
       <w:pPr>
@@ -697,6 +620,24 @@
       </w:pPr>
       <w:r>
         <w:t>1.3.4 Automark counter locations with green purple red</w:t>
+      </w:r>
+      <w:r>
+        <w:t>….</w:t>
+      </w:r>
+    </w:p>
+    <w:p>
+      <w:pPr>
+        <w:pStyle w:val="ListParagraph"/>
+        <w:numPr>
+          <w:ilvl w:val="0"/>
+          <w:numId w:val="4"/>
+        </w:numPr>
+        <w:rPr>
+          <w:lang w:val="en-US"/>
+        </w:rPr>
+      </w:pPr>
+      <w:r>
+        <w:t>Start over</w:t>
       </w:r>
       <w:r>
         <w:rPr>
